--- a/info_parser_from_docx/information/Kupfer.docx
+++ b/info_parser_from_docx/information/Kupfer.docx
@@ -73,13 +73,15 @@
           <w:rFonts w:ascii="Arial" w:hAnsi="Arial" w:cs="Arial"/>
           <w:sz w:val="24"/>
           <w:szCs w:val="24"/>
-        </w:rPr>
-      </w:pPr>
-      <w:r>
-        <w:rPr>
-          <w:rFonts w:ascii="Arial" w:hAnsi="Arial" w:cs="Arial"/>
-          <w:sz w:val="24"/>
-          <w:szCs w:val="24"/>
+          <w:lang w:val="en-GB"/>
+        </w:rPr>
+      </w:pPr>
+      <w:r>
+        <w:rPr>
+          <w:rFonts w:ascii="Arial" w:hAnsi="Arial" w:cs="Arial"/>
+          <w:sz w:val="24"/>
+          <w:szCs w:val="24"/>
+          <w:lang w:val="en-GB"/>
         </w:rPr>
         <w:t xml:space="preserve">Banane 100 g </w:t>
       </w:r>
@@ -88,6 +90,7 @@
           <w:rFonts w:ascii="Arial" w:hAnsi="Arial" w:cs="Arial"/>
           <w:sz w:val="24"/>
           <w:szCs w:val="24"/>
+          <w:lang w:val="en-GB"/>
         </w:rPr>
         <w:t>0,13 mg</w:t>
       </w:r>
@@ -98,13 +101,15 @@
           <w:rFonts w:ascii="Arial" w:hAnsi="Arial" w:cs="Arial"/>
           <w:sz w:val="24"/>
           <w:szCs w:val="24"/>
-        </w:rPr>
-      </w:pPr>
-      <w:r>
-        <w:rPr>
-          <w:rFonts w:ascii="Arial" w:hAnsi="Arial" w:cs="Arial"/>
-          <w:sz w:val="24"/>
-          <w:szCs w:val="24"/>
+          <w:lang w:val="en-GB"/>
+        </w:rPr>
+      </w:pPr>
+      <w:r>
+        <w:rPr>
+          <w:rFonts w:ascii="Arial" w:hAnsi="Arial" w:cs="Arial"/>
+          <w:sz w:val="24"/>
+          <w:szCs w:val="24"/>
+          <w:lang w:val="en-GB"/>
         </w:rPr>
         <w:t xml:space="preserve">Honigmelone 100 g </w:t>
       </w:r>
@@ -113,6 +118,7 @@
           <w:rFonts w:ascii="Arial" w:hAnsi="Arial" w:cs="Arial"/>
           <w:sz w:val="24"/>
           <w:szCs w:val="24"/>
+          <w:lang w:val="en-GB"/>
         </w:rPr>
         <w:t>0,046 mg</w:t>
       </w:r>
@@ -125,21 +131,395 @@
           <w:szCs w:val="24"/>
         </w:rPr>
       </w:pPr>
-      <w:proofErr w:type="spellStart"/>
-      <w:r>
-        <w:rPr>
-          <w:rFonts w:ascii="Arial" w:hAnsi="Arial" w:cs="Arial"/>
-          <w:sz w:val="24"/>
-          <w:szCs w:val="24"/>
-        </w:rPr>
-        <w:t>Parboiledreisgegart</w:t>
-      </w:r>
-      <w:proofErr w:type="spellEnd"/>
-      <w:r>
-        <w:rPr>
-          <w:rFonts w:ascii="Arial" w:hAnsi="Arial" w:cs="Arial"/>
-          <w:sz w:val="24"/>
-          <w:szCs w:val="24"/>
+      <w:r>
+        <w:rPr>
+          <w:rFonts w:ascii="Arial" w:hAnsi="Arial" w:cs="Arial"/>
+          <w:sz w:val="24"/>
+          <w:szCs w:val="24"/>
+        </w:rPr>
+        <w:t xml:space="preserve">Parboiledreisgegart </w:t>
+      </w:r>
+      <w:r>
+        <w:rPr>
+          <w:rFonts w:ascii="Arial" w:hAnsi="Arial" w:cs="Arial"/>
+          <w:sz w:val="24"/>
+          <w:szCs w:val="24"/>
+        </w:rPr>
+        <w:t>360 g</w:t>
+      </w:r>
+      <w:r>
+        <w:rPr>
+          <w:rFonts w:ascii="Arial" w:hAnsi="Arial" w:cs="Arial"/>
+          <w:sz w:val="24"/>
+          <w:szCs w:val="24"/>
+        </w:rPr>
+        <w:t xml:space="preserve"> 0,464 mg</w:t>
+      </w:r>
+    </w:p>
+    <w:p>
+      <w:pPr>
+        <w:rPr>
+          <w:rFonts w:ascii="Arial" w:hAnsi="Arial" w:cs="Arial"/>
+          <w:sz w:val="24"/>
+          <w:szCs w:val="24"/>
+        </w:rPr>
+      </w:pPr>
+      <w:r>
+        <w:rPr>
+          <w:rFonts w:ascii="Arial" w:hAnsi="Arial" w:cs="Arial"/>
+          <w:sz w:val="24"/>
+          <w:szCs w:val="24"/>
+        </w:rPr>
+        <w:t>Haferflocken 15 g</w:t>
+      </w:r>
+      <w:r>
+        <w:rPr>
+          <w:rFonts w:ascii="Arial" w:hAnsi="Arial" w:cs="Arial"/>
+          <w:sz w:val="24"/>
+          <w:szCs w:val="24"/>
+        </w:rPr>
+        <w:t xml:space="preserve"> 0,062 mg</w:t>
+      </w:r>
+    </w:p>
+    <w:p>
+      <w:pPr>
+        <w:rPr>
+          <w:rFonts w:ascii="Arial" w:hAnsi="Arial" w:cs="Arial"/>
+          <w:sz w:val="24"/>
+          <w:szCs w:val="24"/>
+        </w:rPr>
+      </w:pPr>
+      <w:r>
+        <w:rPr>
+          <w:rFonts w:ascii="Arial" w:hAnsi="Arial" w:cs="Arial"/>
+          <w:sz w:val="24"/>
+          <w:szCs w:val="24"/>
+        </w:rPr>
+        <w:t xml:space="preserve">Butterkäse 36 g </w:t>
+      </w:r>
+      <w:r>
+        <w:rPr>
+          <w:rFonts w:ascii="Arial" w:hAnsi="Arial" w:cs="Arial"/>
+          <w:sz w:val="24"/>
+          <w:szCs w:val="24"/>
+        </w:rPr>
+        <w:t>0,043 mg</w:t>
+      </w:r>
+    </w:p>
+    <w:p>
+      <w:pPr>
+        <w:rPr>
+          <w:rFonts w:ascii="Arial" w:hAnsi="Arial" w:cs="Arial"/>
+          <w:sz w:val="24"/>
+          <w:szCs w:val="24"/>
+        </w:rPr>
+      </w:pPr>
+      <w:r>
+        <w:rPr>
+          <w:rFonts w:ascii="Arial" w:hAnsi="Arial" w:cs="Arial"/>
+          <w:sz w:val="24"/>
+          <w:szCs w:val="24"/>
+        </w:rPr>
+        <w:t xml:space="preserve">Butter 10 g </w:t>
+      </w:r>
+      <w:r>
+        <w:rPr>
+          <w:rFonts w:ascii="Arial" w:hAnsi="Arial" w:cs="Arial"/>
+          <w:sz w:val="24"/>
+          <w:szCs w:val="24"/>
+        </w:rPr>
+        <w:t>0 mg</w:t>
+      </w:r>
+    </w:p>
+    <w:p>
+      <w:pPr>
+        <w:rPr>
+          <w:rFonts w:ascii="Arial" w:hAnsi="Arial" w:cs="Arial"/>
+          <w:sz w:val="24"/>
+          <w:szCs w:val="24"/>
+        </w:rPr>
+      </w:pPr>
+    </w:p>
+    <w:p>
+      <w:pPr>
+        <w:rPr>
+          <w:rFonts w:ascii="Arial" w:hAnsi="Arial" w:cs="Arial"/>
+          <w:sz w:val="24"/>
+          <w:szCs w:val="24"/>
+        </w:rPr>
+      </w:pPr>
+      <w:r>
+        <w:rPr>
+          <w:rFonts w:ascii="Arial" w:hAnsi="Arial" w:cs="Arial"/>
+          <w:sz w:val="24"/>
+          <w:szCs w:val="24"/>
+        </w:rPr>
+        <w:t xml:space="preserve">Brokkoligegart 100 g </w:t>
+      </w:r>
+      <w:r>
+        <w:rPr>
+          <w:rFonts w:ascii="Arial" w:hAnsi="Arial" w:cs="Arial"/>
+          <w:sz w:val="24"/>
+          <w:szCs w:val="24"/>
+        </w:rPr>
+        <w:t>0,128 mg</w:t>
+      </w:r>
+    </w:p>
+    <w:p>
+      <w:pPr>
+        <w:rPr>
+          <w:rFonts w:ascii="Arial" w:hAnsi="Arial" w:cs="Arial"/>
+          <w:sz w:val="24"/>
+          <w:szCs w:val="24"/>
+        </w:rPr>
+      </w:pPr>
+      <w:r>
+        <w:rPr>
+          <w:rFonts w:ascii="Arial" w:hAnsi="Arial" w:cs="Arial"/>
+          <w:sz w:val="24"/>
+          <w:szCs w:val="24"/>
+        </w:rPr>
+        <w:t xml:space="preserve">Blumenkohlgegart 100 g </w:t>
+      </w:r>
+      <w:r>
+        <w:rPr>
+          <w:rFonts w:ascii="Arial" w:hAnsi="Arial" w:cs="Arial"/>
+          <w:sz w:val="24"/>
+          <w:szCs w:val="24"/>
+        </w:rPr>
+        <w:t>0,047 mg</w:t>
+      </w:r>
+    </w:p>
+    <w:p>
+      <w:pPr>
+        <w:rPr>
+          <w:rFonts w:ascii="Arial" w:hAnsi="Arial" w:cs="Arial"/>
+          <w:sz w:val="24"/>
+          <w:szCs w:val="24"/>
+        </w:rPr>
+      </w:pPr>
+      <w:r>
+        <w:rPr>
+          <w:rFonts w:ascii="Arial" w:hAnsi="Arial" w:cs="Arial"/>
+          <w:sz w:val="24"/>
+          <w:szCs w:val="24"/>
+        </w:rPr>
+        <w:t xml:space="preserve">Möhregegart 100 g </w:t>
+      </w:r>
+      <w:r>
+        <w:rPr>
+          <w:rFonts w:ascii="Arial" w:hAnsi="Arial" w:cs="Arial"/>
+          <w:sz w:val="24"/>
+          <w:szCs w:val="24"/>
+        </w:rPr>
+        <w:t>0,057 mg</w:t>
+      </w:r>
+    </w:p>
+    <w:p>
+      <w:pPr>
+        <w:rPr>
+          <w:rFonts w:ascii="Arial" w:hAnsi="Arial" w:cs="Arial"/>
+          <w:sz w:val="24"/>
+          <w:szCs w:val="24"/>
+        </w:rPr>
+      </w:pPr>
+      <w:r>
+        <w:rPr>
+          <w:rFonts w:ascii="Arial" w:hAnsi="Arial" w:cs="Arial"/>
+          <w:sz w:val="24"/>
+          <w:szCs w:val="24"/>
+        </w:rPr>
+        <w:t xml:space="preserve">Pastinake 100 g </w:t>
+      </w:r>
+      <w:r>
+        <w:rPr>
+          <w:rFonts w:ascii="Arial" w:hAnsi="Arial" w:cs="Arial"/>
+          <w:sz w:val="24"/>
+          <w:szCs w:val="24"/>
+        </w:rPr>
+        <w:t>0,134 mg</w:t>
+      </w:r>
+    </w:p>
+    <w:p>
+      <w:pPr>
+        <w:rPr>
+          <w:rFonts w:ascii="Arial" w:hAnsi="Arial" w:cs="Arial"/>
+          <w:sz w:val="24"/>
+          <w:szCs w:val="24"/>
+        </w:rPr>
+      </w:pPr>
+      <w:r>
+        <w:rPr>
+          <w:rFonts w:ascii="Arial" w:hAnsi="Arial" w:cs="Arial"/>
+          <w:sz w:val="24"/>
+          <w:szCs w:val="24"/>
+        </w:rPr>
+        <w:t xml:space="preserve">Hokkaidokürbis 100 g </w:t>
+      </w:r>
+      <w:r>
+        <w:rPr>
+          <w:rFonts w:ascii="Arial" w:hAnsi="Arial" w:cs="Arial"/>
+          <w:sz w:val="24"/>
+          <w:szCs w:val="24"/>
+        </w:rPr>
+        <w:t>0,106 mg</w:t>
+      </w:r>
+    </w:p>
+    <w:p>
+      <w:pPr>
+        <w:rPr>
+          <w:rFonts w:ascii="Arial" w:hAnsi="Arial" w:cs="Arial"/>
+          <w:sz w:val="24"/>
+          <w:szCs w:val="24"/>
+        </w:rPr>
+      </w:pPr>
+      <w:r>
+        <w:rPr>
+          <w:rFonts w:ascii="Arial" w:hAnsi="Arial" w:cs="Arial"/>
+          <w:sz w:val="24"/>
+          <w:szCs w:val="24"/>
+        </w:rPr>
+        <w:t xml:space="preserve">Eisbergsalat 50 g </w:t>
+      </w:r>
+      <w:r>
+        <w:rPr>
+          <w:rFonts w:ascii="Arial" w:hAnsi="Arial" w:cs="Arial"/>
+          <w:sz w:val="24"/>
+          <w:szCs w:val="24"/>
+        </w:rPr>
+        <w:t>0,014 mg</w:t>
+      </w:r>
+    </w:p>
+    <w:p>
+      <w:pPr>
+        <w:rPr>
+          <w:rFonts w:ascii="Arial" w:hAnsi="Arial" w:cs="Arial"/>
+          <w:sz w:val="24"/>
+          <w:szCs w:val="24"/>
+        </w:rPr>
+      </w:pPr>
+      <w:r>
+        <w:rPr>
+          <w:rFonts w:ascii="Arial" w:hAnsi="Arial" w:cs="Arial"/>
+          <w:sz w:val="24"/>
+          <w:szCs w:val="24"/>
+        </w:rPr>
+        <w:t>Süßkartoffel 100 g</w:t>
+      </w:r>
+      <w:r>
+        <w:rPr>
+          <w:rFonts w:ascii="Arial" w:hAnsi="Arial" w:cs="Arial"/>
+          <w:sz w:val="24"/>
+          <w:szCs w:val="24"/>
+        </w:rPr>
+        <w:t xml:space="preserve"> 0,125 mg</w:t>
+      </w:r>
+    </w:p>
+    <w:p>
+      <w:pPr>
+        <w:rPr>
+          <w:rFonts w:ascii="Arial" w:hAnsi="Arial" w:cs="Arial"/>
+          <w:sz w:val="24"/>
+          <w:szCs w:val="24"/>
+        </w:rPr>
+      </w:pPr>
+    </w:p>
+    <w:p>
+      <w:pPr>
+        <w:rPr>
+          <w:rFonts w:ascii="Arial" w:hAnsi="Arial" w:cs="Arial"/>
+          <w:sz w:val="24"/>
+          <w:szCs w:val="24"/>
+        </w:rPr>
+      </w:pPr>
+      <w:r>
+        <w:rPr>
+          <w:rFonts w:ascii="Arial" w:hAnsi="Arial" w:cs="Arial"/>
+          <w:sz w:val="24"/>
+          <w:szCs w:val="24"/>
+        </w:rPr>
+        <w:t>Rapsöl 5 g</w:t>
+      </w:r>
+      <w:r>
+        <w:rPr>
+          <w:rFonts w:ascii="Arial" w:hAnsi="Arial" w:cs="Arial"/>
+          <w:sz w:val="24"/>
+          <w:szCs w:val="24"/>
+        </w:rPr>
+        <w:t xml:space="preserve"> 0 mg</w:t>
+      </w:r>
+    </w:p>
+    <w:p>
+      <w:pPr>
+        <w:rPr>
+          <w:rFonts w:ascii="Arial" w:hAnsi="Arial" w:cs="Arial"/>
+          <w:sz w:val="24"/>
+          <w:szCs w:val="24"/>
+          <w:lang w:val="en-GB"/>
+        </w:rPr>
+      </w:pPr>
+      <w:r>
+        <w:rPr>
+          <w:rFonts w:ascii="Arial" w:hAnsi="Arial" w:cs="Arial"/>
+          <w:sz w:val="24"/>
+          <w:szCs w:val="24"/>
+          <w:lang w:val="en-GB"/>
+        </w:rPr>
+        <w:t>Olivenöl 5 g</w:t>
+      </w:r>
+      <w:r>
+        <w:rPr>
+          <w:rFonts w:ascii="Arial" w:hAnsi="Arial" w:cs="Arial"/>
+          <w:sz w:val="24"/>
+          <w:szCs w:val="24"/>
+          <w:lang w:val="en-GB"/>
+        </w:rPr>
+        <w:t xml:space="preserve"> 0</w:t>
+      </w:r>
+      <w:r>
+        <w:rPr>
+          <w:rFonts w:ascii="Arial" w:hAnsi="Arial" w:cs="Arial"/>
+          <w:sz w:val="24"/>
+          <w:szCs w:val="24"/>
+          <w:lang w:val="en-GB"/>
+        </w:rPr>
+        <w:t>,004 mg</w:t>
+      </w:r>
+    </w:p>
+    <w:p>
+      <w:pPr>
+        <w:rPr>
+          <w:rFonts w:ascii="Arial" w:hAnsi="Arial" w:cs="Arial"/>
+          <w:sz w:val="24"/>
+          <w:szCs w:val="24"/>
+          <w:lang w:val="en-GB"/>
+        </w:rPr>
+      </w:pPr>
+    </w:p>
+    <w:p>
+      <w:pPr>
+        <w:rPr>
+          <w:rFonts w:ascii="Arial" w:hAnsi="Arial" w:cs="Arial"/>
+          <w:sz w:val="24"/>
+          <w:szCs w:val="24"/>
+          <w:lang w:val="en-GB"/>
+        </w:rPr>
+      </w:pPr>
+      <w:r>
+        <w:rPr>
+          <w:rFonts w:ascii="Arial" w:hAnsi="Arial" w:cs="Arial"/>
+          <w:sz w:val="24"/>
+          <w:szCs w:val="24"/>
+          <w:lang w:val="en-GB"/>
+        </w:rPr>
+        <w:t>Hirse 400</w:t>
+      </w:r>
+      <w:r>
+        <w:rPr>
+          <w:rFonts w:ascii="Arial" w:hAnsi="Arial" w:cs="Arial"/>
+          <w:sz w:val="24"/>
+          <w:szCs w:val="24"/>
+          <w:lang w:val="en-GB"/>
         </w:rPr>
         <w:t xml:space="preserve"> </w:t>
       </w:r>
@@ -148,341 +528,10 @@
           <w:rFonts w:ascii="Arial" w:hAnsi="Arial" w:cs="Arial"/>
           <w:sz w:val="24"/>
           <w:szCs w:val="24"/>
-        </w:rPr>
-        <w:t>360 g</w:t>
-      </w:r>
-      <w:r>
-        <w:rPr>
-          <w:rFonts w:ascii="Arial" w:hAnsi="Arial" w:cs="Arial"/>
-          <w:sz w:val="24"/>
-          <w:szCs w:val="24"/>
-        </w:rPr>
-        <w:t xml:space="preserve"> 0,464 mg</w:t>
-      </w:r>
-    </w:p>
-    <w:p>
-      <w:pPr>
-        <w:rPr>
-          <w:rFonts w:ascii="Arial" w:hAnsi="Arial" w:cs="Arial"/>
-          <w:sz w:val="24"/>
-          <w:szCs w:val="24"/>
-        </w:rPr>
-      </w:pPr>
-      <w:r>
-        <w:rPr>
-          <w:rFonts w:ascii="Arial" w:hAnsi="Arial" w:cs="Arial"/>
-          <w:sz w:val="24"/>
-          <w:szCs w:val="24"/>
-        </w:rPr>
-        <w:t>Haferflocken 15 g</w:t>
-      </w:r>
-      <w:r>
-        <w:rPr>
-          <w:rFonts w:ascii="Arial" w:hAnsi="Arial" w:cs="Arial"/>
-          <w:sz w:val="24"/>
-          <w:szCs w:val="24"/>
-        </w:rPr>
-        <w:t xml:space="preserve"> 0,062 mg</w:t>
-      </w:r>
-    </w:p>
-    <w:p>
-      <w:pPr>
-        <w:rPr>
-          <w:rFonts w:ascii="Arial" w:hAnsi="Arial" w:cs="Arial"/>
-          <w:sz w:val="24"/>
-          <w:szCs w:val="24"/>
-        </w:rPr>
-      </w:pPr>
-      <w:r>
-        <w:rPr>
-          <w:rFonts w:ascii="Arial" w:hAnsi="Arial" w:cs="Arial"/>
-          <w:sz w:val="24"/>
-          <w:szCs w:val="24"/>
-        </w:rPr>
-        <w:t xml:space="preserve">Butterkäse 36 g </w:t>
-      </w:r>
-      <w:r>
-        <w:rPr>
-          <w:rFonts w:ascii="Arial" w:hAnsi="Arial" w:cs="Arial"/>
-          <w:sz w:val="24"/>
-          <w:szCs w:val="24"/>
-        </w:rPr>
-        <w:t>0,043 mg</w:t>
-      </w:r>
-    </w:p>
-    <w:p>
-      <w:pPr>
-        <w:rPr>
-          <w:rFonts w:ascii="Arial" w:hAnsi="Arial" w:cs="Arial"/>
-          <w:sz w:val="24"/>
-          <w:szCs w:val="24"/>
-        </w:rPr>
-      </w:pPr>
-      <w:r>
-        <w:rPr>
-          <w:rFonts w:ascii="Arial" w:hAnsi="Arial" w:cs="Arial"/>
-          <w:sz w:val="24"/>
-          <w:szCs w:val="24"/>
-        </w:rPr>
-        <w:t xml:space="preserve">Butter 10 g </w:t>
-      </w:r>
-      <w:r>
-        <w:rPr>
-          <w:rFonts w:ascii="Arial" w:hAnsi="Arial" w:cs="Arial"/>
-          <w:sz w:val="24"/>
-          <w:szCs w:val="24"/>
-        </w:rPr>
-        <w:t>0 mg</w:t>
-      </w:r>
-    </w:p>
-    <w:p>
-      <w:pPr>
-        <w:rPr>
-          <w:rFonts w:ascii="Arial" w:hAnsi="Arial" w:cs="Arial"/>
-          <w:sz w:val="24"/>
-          <w:szCs w:val="24"/>
-        </w:rPr>
-      </w:pPr>
-    </w:p>
-    <w:p>
-      <w:pPr>
-        <w:rPr>
-          <w:rFonts w:ascii="Arial" w:hAnsi="Arial" w:cs="Arial"/>
-          <w:sz w:val="24"/>
-          <w:szCs w:val="24"/>
-        </w:rPr>
-      </w:pPr>
-      <w:proofErr w:type="spellStart"/>
-      <w:r>
-        <w:rPr>
-          <w:rFonts w:ascii="Arial" w:hAnsi="Arial" w:cs="Arial"/>
-          <w:sz w:val="24"/>
-          <w:szCs w:val="24"/>
-        </w:rPr>
-        <w:t>Brokkoligegart</w:t>
-      </w:r>
-      <w:proofErr w:type="spellEnd"/>
-      <w:r>
-        <w:rPr>
-          <w:rFonts w:ascii="Arial" w:hAnsi="Arial" w:cs="Arial"/>
-          <w:sz w:val="24"/>
-          <w:szCs w:val="24"/>
-        </w:rPr>
-        <w:t xml:space="preserve"> 100 g </w:t>
-      </w:r>
-      <w:r>
-        <w:rPr>
-          <w:rFonts w:ascii="Arial" w:hAnsi="Arial" w:cs="Arial"/>
-          <w:sz w:val="24"/>
-          <w:szCs w:val="24"/>
-        </w:rPr>
-        <w:t>0,128 mg</w:t>
-      </w:r>
-    </w:p>
-    <w:p>
-      <w:pPr>
-        <w:rPr>
-          <w:rFonts w:ascii="Arial" w:hAnsi="Arial" w:cs="Arial"/>
-          <w:sz w:val="24"/>
-          <w:szCs w:val="24"/>
-        </w:rPr>
-      </w:pPr>
-      <w:r>
-        <w:rPr>
-          <w:rFonts w:ascii="Arial" w:hAnsi="Arial" w:cs="Arial"/>
-          <w:sz w:val="24"/>
-          <w:szCs w:val="24"/>
-        </w:rPr>
-        <w:t xml:space="preserve">Blumenkohlgegart 100 g </w:t>
-      </w:r>
-      <w:r>
-        <w:rPr>
-          <w:rFonts w:ascii="Arial" w:hAnsi="Arial" w:cs="Arial"/>
-          <w:sz w:val="24"/>
-          <w:szCs w:val="24"/>
-        </w:rPr>
-        <w:t>0,047 mg</w:t>
-      </w:r>
-    </w:p>
-    <w:p>
-      <w:pPr>
-        <w:rPr>
-          <w:rFonts w:ascii="Arial" w:hAnsi="Arial" w:cs="Arial"/>
-          <w:sz w:val="24"/>
-          <w:szCs w:val="24"/>
-        </w:rPr>
-      </w:pPr>
-      <w:proofErr w:type="spellStart"/>
-      <w:r>
-        <w:rPr>
-          <w:rFonts w:ascii="Arial" w:hAnsi="Arial" w:cs="Arial"/>
-          <w:sz w:val="24"/>
-          <w:szCs w:val="24"/>
-        </w:rPr>
-        <w:t>Möhregegart</w:t>
-      </w:r>
-      <w:proofErr w:type="spellEnd"/>
-      <w:r>
-        <w:rPr>
-          <w:rFonts w:ascii="Arial" w:hAnsi="Arial" w:cs="Arial"/>
-          <w:sz w:val="24"/>
-          <w:szCs w:val="24"/>
-        </w:rPr>
-        <w:t xml:space="preserve"> 100 g </w:t>
-      </w:r>
-      <w:r>
-        <w:rPr>
-          <w:rFonts w:ascii="Arial" w:hAnsi="Arial" w:cs="Arial"/>
-          <w:sz w:val="24"/>
-          <w:szCs w:val="24"/>
-        </w:rPr>
-        <w:t>0,057 mg</w:t>
-      </w:r>
-    </w:p>
-    <w:p>
-      <w:pPr>
-        <w:rPr>
-          <w:rFonts w:ascii="Arial" w:hAnsi="Arial" w:cs="Arial"/>
-          <w:sz w:val="24"/>
-          <w:szCs w:val="24"/>
-        </w:rPr>
-      </w:pPr>
-      <w:r>
-        <w:rPr>
-          <w:rFonts w:ascii="Arial" w:hAnsi="Arial" w:cs="Arial"/>
-          <w:sz w:val="24"/>
-          <w:szCs w:val="24"/>
-        </w:rPr>
-        <w:t xml:space="preserve">Pastinake 100 g </w:t>
-      </w:r>
-      <w:r>
-        <w:rPr>
-          <w:rFonts w:ascii="Arial" w:hAnsi="Arial" w:cs="Arial"/>
-          <w:sz w:val="24"/>
-          <w:szCs w:val="24"/>
-        </w:rPr>
-        <w:t>0,134 mg</w:t>
-      </w:r>
-    </w:p>
-    <w:p>
-      <w:pPr>
-        <w:rPr>
-          <w:rFonts w:ascii="Arial" w:hAnsi="Arial" w:cs="Arial"/>
-          <w:sz w:val="24"/>
-          <w:szCs w:val="24"/>
-        </w:rPr>
-      </w:pPr>
-      <w:r>
-        <w:rPr>
-          <w:rFonts w:ascii="Arial" w:hAnsi="Arial" w:cs="Arial"/>
-          <w:sz w:val="24"/>
-          <w:szCs w:val="24"/>
-        </w:rPr>
-        <w:t xml:space="preserve">Hokkaidokürbis 100 g </w:t>
-      </w:r>
-      <w:r>
-        <w:rPr>
-          <w:rFonts w:ascii="Arial" w:hAnsi="Arial" w:cs="Arial"/>
-          <w:sz w:val="24"/>
-          <w:szCs w:val="24"/>
-        </w:rPr>
-        <w:t>0,106 mg</w:t>
-      </w:r>
-    </w:p>
-    <w:p>
-      <w:pPr>
-        <w:rPr>
-          <w:rFonts w:ascii="Arial" w:hAnsi="Arial" w:cs="Arial"/>
-          <w:sz w:val="24"/>
-          <w:szCs w:val="24"/>
-        </w:rPr>
-      </w:pPr>
-      <w:r>
-        <w:rPr>
-          <w:rFonts w:ascii="Arial" w:hAnsi="Arial" w:cs="Arial"/>
-          <w:sz w:val="24"/>
-          <w:szCs w:val="24"/>
-        </w:rPr>
-        <w:t xml:space="preserve">Eisbergsalat 50 g </w:t>
-      </w:r>
-      <w:r>
-        <w:rPr>
-          <w:rFonts w:ascii="Arial" w:hAnsi="Arial" w:cs="Arial"/>
-          <w:sz w:val="24"/>
-          <w:szCs w:val="24"/>
-        </w:rPr>
-        <w:t>0,014 mg</w:t>
-      </w:r>
-    </w:p>
-    <w:p>
-      <w:pPr>
-        <w:rPr>
-          <w:rFonts w:ascii="Arial" w:hAnsi="Arial" w:cs="Arial"/>
-          <w:sz w:val="24"/>
-          <w:szCs w:val="24"/>
-        </w:rPr>
-      </w:pPr>
-      <w:r>
-        <w:rPr>
-          <w:rFonts w:ascii="Arial" w:hAnsi="Arial" w:cs="Arial"/>
-          <w:sz w:val="24"/>
-          <w:szCs w:val="24"/>
-        </w:rPr>
-        <w:t>Süßkartoffel 100 g</w:t>
-      </w:r>
-      <w:r>
-        <w:rPr>
-          <w:rFonts w:ascii="Arial" w:hAnsi="Arial" w:cs="Arial"/>
-          <w:sz w:val="24"/>
-          <w:szCs w:val="24"/>
-        </w:rPr>
-        <w:t xml:space="preserve"> 0,125 mg</w:t>
-      </w:r>
-    </w:p>
-    <w:p>
-      <w:pPr>
-        <w:rPr>
-          <w:rFonts w:ascii="Arial" w:hAnsi="Arial" w:cs="Arial"/>
-          <w:sz w:val="24"/>
-          <w:szCs w:val="24"/>
-        </w:rPr>
-      </w:pPr>
-    </w:p>
-    <w:p>
-      <w:pPr>
-        <w:rPr>
-          <w:rFonts w:ascii="Arial" w:hAnsi="Arial" w:cs="Arial"/>
-          <w:sz w:val="24"/>
-          <w:szCs w:val="24"/>
-        </w:rPr>
-      </w:pPr>
-      <w:r>
-        <w:rPr>
-          <w:rFonts w:ascii="Arial" w:hAnsi="Arial" w:cs="Arial"/>
-          <w:sz w:val="24"/>
-          <w:szCs w:val="24"/>
-        </w:rPr>
-        <w:t>Rapsöl 5 g</w:t>
-      </w:r>
-      <w:r>
-        <w:rPr>
-          <w:rFonts w:ascii="Arial" w:hAnsi="Arial" w:cs="Arial"/>
-          <w:sz w:val="24"/>
-          <w:szCs w:val="24"/>
-        </w:rPr>
-        <w:t xml:space="preserve"> 0 mg</w:t>
-      </w:r>
-    </w:p>
-    <w:p>
-      <w:pPr>
-        <w:rPr>
-          <w:rFonts w:ascii="Arial" w:hAnsi="Arial" w:cs="Arial"/>
-          <w:sz w:val="24"/>
-          <w:szCs w:val="24"/>
           <w:lang w:val="en-GB"/>
         </w:rPr>
-      </w:pPr>
-      <w:proofErr w:type="spellStart"/>
+        <w:t>g</w:t>
+      </w:r>
       <w:r>
         <w:rPr>
           <w:rFonts w:ascii="Arial" w:hAnsi="Arial" w:cs="Arial"/>
@@ -490,90 +539,6 @@
           <w:szCs w:val="24"/>
           <w:lang w:val="en-GB"/>
         </w:rPr>
-        <w:t>Olivenöl</w:t>
-      </w:r>
-      <w:proofErr w:type="spellEnd"/>
-      <w:r>
-        <w:rPr>
-          <w:rFonts w:ascii="Arial" w:hAnsi="Arial" w:cs="Arial"/>
-          <w:sz w:val="24"/>
-          <w:szCs w:val="24"/>
-          <w:lang w:val="en-GB"/>
-        </w:rPr>
-        <w:t xml:space="preserve"> 5 g</w:t>
-      </w:r>
-      <w:r>
-        <w:rPr>
-          <w:rFonts w:ascii="Arial" w:hAnsi="Arial" w:cs="Arial"/>
-          <w:sz w:val="24"/>
-          <w:szCs w:val="24"/>
-          <w:lang w:val="en-GB"/>
-        </w:rPr>
-        <w:t xml:space="preserve"> 0</w:t>
-      </w:r>
-      <w:r>
-        <w:rPr>
-          <w:rFonts w:ascii="Arial" w:hAnsi="Arial" w:cs="Arial"/>
-          <w:sz w:val="24"/>
-          <w:szCs w:val="24"/>
-          <w:lang w:val="en-GB"/>
-        </w:rPr>
-        <w:t>,004 mg</w:t>
-      </w:r>
-    </w:p>
-    <w:p>
-      <w:pPr>
-        <w:rPr>
-          <w:rFonts w:ascii="Arial" w:hAnsi="Arial" w:cs="Arial"/>
-          <w:sz w:val="24"/>
-          <w:szCs w:val="24"/>
-          <w:lang w:val="en-GB"/>
-        </w:rPr>
-      </w:pPr>
-    </w:p>
-    <w:p>
-      <w:pPr>
-        <w:rPr>
-          <w:rFonts w:ascii="Arial" w:hAnsi="Arial" w:cs="Arial"/>
-          <w:sz w:val="24"/>
-          <w:szCs w:val="24"/>
-          <w:lang w:val="en-GB"/>
-        </w:rPr>
-      </w:pPr>
-      <w:r>
-        <w:rPr>
-          <w:rFonts w:ascii="Arial" w:hAnsi="Arial" w:cs="Arial"/>
-          <w:sz w:val="24"/>
-          <w:szCs w:val="24"/>
-          <w:lang w:val="en-GB"/>
-        </w:rPr>
-        <w:t>Hirse 400</w:t>
-      </w:r>
-      <w:r>
-        <w:rPr>
-          <w:rFonts w:ascii="Arial" w:hAnsi="Arial" w:cs="Arial"/>
-          <w:sz w:val="24"/>
-          <w:szCs w:val="24"/>
-          <w:lang w:val="en-GB"/>
-        </w:rPr>
-        <w:t xml:space="preserve"> </w:t>
-      </w:r>
-      <w:r>
-        <w:rPr>
-          <w:rFonts w:ascii="Arial" w:hAnsi="Arial" w:cs="Arial"/>
-          <w:sz w:val="24"/>
-          <w:szCs w:val="24"/>
-          <w:lang w:val="en-GB"/>
-        </w:rPr>
-        <w:t>g</w:t>
-      </w:r>
-      <w:r>
-        <w:rPr>
-          <w:rFonts w:ascii="Arial" w:hAnsi="Arial" w:cs="Arial"/>
-          <w:sz w:val="24"/>
-          <w:szCs w:val="24"/>
-          <w:lang w:val="en-GB"/>
-        </w:rPr>
         <w:t xml:space="preserve"> 0,92 mg</w:t>
       </w:r>
     </w:p>
@@ -600,6 +565,14 @@
           <w:szCs w:val="24"/>
         </w:rPr>
         <w:t>a</w:t>
+      </w:r>
+      <w:r>
+        <w:rPr>
+          <w:rFonts w:ascii="Arial" w:hAnsi="Arial" w:cs="Arial"/>
+          <w:sz w:val="24"/>
+          <w:szCs w:val="24"/>
+        </w:rPr>
+        <w:t xml:space="preserve"> 390 g 0,65 mg</w:t>
       </w:r>
     </w:p>
     <w:p>
@@ -812,23 +785,13 @@
           <w:szCs w:val="24"/>
         </w:rPr>
       </w:pPr>
-      <w:proofErr w:type="spellStart"/>
-      <w:r>
-        <w:rPr>
-          <w:rFonts w:ascii="Arial" w:hAnsi="Arial" w:cs="Arial"/>
-          <w:sz w:val="24"/>
-          <w:szCs w:val="24"/>
-        </w:rPr>
-        <w:t>geröstetegesalzeneKürbiskerne</w:t>
-      </w:r>
-      <w:proofErr w:type="spellEnd"/>
-      <w:r>
-        <w:rPr>
-          <w:rFonts w:ascii="Arial" w:hAnsi="Arial" w:cs="Arial"/>
-          <w:sz w:val="24"/>
-          <w:szCs w:val="24"/>
-        </w:rPr>
-        <w:t xml:space="preserve"> 25 g </w:t>
+      <w:r>
+        <w:rPr>
+          <w:rFonts w:ascii="Arial" w:hAnsi="Arial" w:cs="Arial"/>
+          <w:sz w:val="24"/>
+          <w:szCs w:val="24"/>
+        </w:rPr>
+        <w:t xml:space="preserve">geröstetegesalzeneKürbiskerne 25 g </w:t>
       </w:r>
       <w:r>
         <w:rPr>
@@ -847,23 +810,13 @@
           <w:szCs w:val="24"/>
         </w:rPr>
       </w:pPr>
-      <w:proofErr w:type="spellStart"/>
-      <w:r>
-        <w:rPr>
-          <w:rFonts w:ascii="Arial" w:hAnsi="Arial" w:cs="Arial"/>
-          <w:sz w:val="24"/>
-          <w:szCs w:val="24"/>
-        </w:rPr>
-        <w:t>Kürbiskernepur</w:t>
-      </w:r>
-      <w:proofErr w:type="spellEnd"/>
-      <w:r>
-        <w:rPr>
-          <w:rFonts w:ascii="Arial" w:hAnsi="Arial" w:cs="Arial"/>
-          <w:sz w:val="24"/>
-          <w:szCs w:val="24"/>
-        </w:rPr>
-        <w:t xml:space="preserve"> 25 g </w:t>
+      <w:r>
+        <w:rPr>
+          <w:rFonts w:ascii="Arial" w:hAnsi="Arial" w:cs="Arial"/>
+          <w:sz w:val="24"/>
+          <w:szCs w:val="24"/>
+        </w:rPr>
+        <w:t xml:space="preserve">Kürbiskernepur 25 g </w:t>
       </w:r>
       <w:r>
         <w:rPr>
@@ -966,23 +919,13 @@
           <w:szCs w:val="24"/>
         </w:rPr>
       </w:pPr>
-      <w:proofErr w:type="spellStart"/>
-      <w:r>
-        <w:rPr>
-          <w:rFonts w:ascii="Arial" w:hAnsi="Arial" w:cs="Arial"/>
-          <w:sz w:val="24"/>
-          <w:szCs w:val="24"/>
-        </w:rPr>
-        <w:t>Gurkegegart</w:t>
-      </w:r>
-      <w:proofErr w:type="spellEnd"/>
-      <w:r>
-        <w:rPr>
-          <w:rFonts w:ascii="Arial" w:hAnsi="Arial" w:cs="Arial"/>
-          <w:sz w:val="24"/>
-          <w:szCs w:val="24"/>
-        </w:rPr>
-        <w:t xml:space="preserve"> 130 g </w:t>
+      <w:r>
+        <w:rPr>
+          <w:rFonts w:ascii="Arial" w:hAnsi="Arial" w:cs="Arial"/>
+          <w:sz w:val="24"/>
+          <w:szCs w:val="24"/>
+        </w:rPr>
+        <w:t xml:space="preserve">Gurkegegart 130 g </w:t>
       </w:r>
       <w:r>
         <w:rPr>
@@ -1001,23 +944,13 @@
           <w:szCs w:val="24"/>
         </w:rPr>
       </w:pPr>
-      <w:proofErr w:type="spellStart"/>
-      <w:r>
-        <w:rPr>
-          <w:rFonts w:ascii="Arial" w:hAnsi="Arial" w:cs="Arial"/>
-          <w:sz w:val="24"/>
-          <w:szCs w:val="24"/>
-        </w:rPr>
-        <w:t>Dinkelvollkornnudelnroh</w:t>
-      </w:r>
-      <w:proofErr w:type="spellEnd"/>
-      <w:r>
-        <w:rPr>
-          <w:rFonts w:ascii="Arial" w:hAnsi="Arial" w:cs="Arial"/>
-          <w:sz w:val="24"/>
-          <w:szCs w:val="24"/>
-        </w:rPr>
-        <w:t xml:space="preserve"> 90 g</w:t>
+      <w:r>
+        <w:rPr>
+          <w:rFonts w:ascii="Arial" w:hAnsi="Arial" w:cs="Arial"/>
+          <w:sz w:val="24"/>
+          <w:szCs w:val="24"/>
+        </w:rPr>
+        <w:t>Dinkelvollkornnudelnroh 90 g</w:t>
       </w:r>
     </w:p>
     <w:bookmarkEnd w:id="0"/>

--- a/info_parser_from_docx/information/Kupfer.docx
+++ b/info_parser_from_docx/information/Kupfer.docx
@@ -8,7 +8,6 @@
           <w:rFonts w:ascii="Arial" w:hAnsi="Arial" w:cs="Arial"/>
           <w:sz w:val="24"/>
           <w:szCs w:val="24"/>
-          <w:highlight w:val="green"/>
         </w:rPr>
       </w:pPr>
       <w:bookmarkStart w:id="0" w:name="_Hlk168229359"/>
@@ -17,7 +16,6 @@
           <w:rFonts w:ascii="Arial" w:hAnsi="Arial" w:cs="Arial"/>
           <w:sz w:val="24"/>
           <w:szCs w:val="24"/>
-          <w:highlight w:val="green"/>
         </w:rPr>
         <w:t>Kupfer</w:t>
       </w:r>
@@ -35,27 +33,41 @@
           <w:rFonts w:ascii="Arial" w:hAnsi="Arial" w:cs="Arial"/>
           <w:sz w:val="24"/>
           <w:szCs w:val="24"/>
-          <w:highlight w:val="green"/>
-        </w:rPr>
-        <w:t>Bedarf 1-1,5 mg</w:t>
-      </w:r>
-    </w:p>
-    <w:p>
-      <w:pPr>
-        <w:rPr>
-          <w:rFonts w:ascii="Arial" w:hAnsi="Arial" w:cs="Arial"/>
-          <w:sz w:val="24"/>
-          <w:szCs w:val="24"/>
-        </w:rPr>
-      </w:pPr>
-      <w:r>
-        <w:rPr>
-          <w:rFonts w:ascii="Arial" w:hAnsi="Arial" w:cs="Arial"/>
-          <w:sz w:val="24"/>
-          <w:szCs w:val="24"/>
-          <w:highlight w:val="yellow"/>
-        </w:rPr>
-        <w:t>Täglich abgedeckt 0,674 mg</w:t>
+        </w:rPr>
+        <w:t xml:space="preserve">Bedarf </w:t>
+      </w:r>
+      <w:r>
+        <w:rPr>
+          <w:rFonts w:ascii="Arial" w:hAnsi="Arial" w:cs="Arial"/>
+          <w:sz w:val="24"/>
+          <w:szCs w:val="24"/>
+        </w:rPr>
+        <w:t xml:space="preserve">1 </w:t>
+      </w:r>
+      <w:r>
+        <w:rPr>
+          <w:rFonts w:ascii="Arial" w:hAnsi="Arial" w:cs="Arial"/>
+          <w:sz w:val="24"/>
+          <w:szCs w:val="24"/>
+        </w:rPr>
+        <w:t>mg</w:t>
+      </w:r>
+    </w:p>
+    <w:p>
+      <w:pPr>
+        <w:rPr>
+          <w:rFonts w:ascii="Arial" w:hAnsi="Arial" w:cs="Arial"/>
+          <w:sz w:val="24"/>
+          <w:szCs w:val="24"/>
+        </w:rPr>
+      </w:pPr>
+      <w:r>
+        <w:rPr>
+          <w:rFonts w:ascii="Arial" w:hAnsi="Arial" w:cs="Arial"/>
+          <w:sz w:val="24"/>
+          <w:szCs w:val="24"/>
+        </w:rPr>
+        <w:t>Täglich abgedeckt 0,67 mg</w:t>
       </w:r>
     </w:p>
     <w:p>
@@ -120,40 +132,32 @@
           <w:szCs w:val="24"/>
           <w:lang w:val="en-GB"/>
         </w:rPr>
-        <w:t>0,046 mg</w:t>
-      </w:r>
-    </w:p>
-    <w:p>
-      <w:pPr>
-        <w:rPr>
-          <w:rFonts w:ascii="Arial" w:hAnsi="Arial" w:cs="Arial"/>
-          <w:sz w:val="24"/>
-          <w:szCs w:val="24"/>
-        </w:rPr>
-      </w:pPr>
-      <w:r>
-        <w:rPr>
-          <w:rFonts w:ascii="Arial" w:hAnsi="Arial" w:cs="Arial"/>
-          <w:sz w:val="24"/>
-          <w:szCs w:val="24"/>
-        </w:rPr>
-        <w:t xml:space="preserve">Parboiledreisgegart </w:t>
-      </w:r>
-      <w:r>
-        <w:rPr>
-          <w:rFonts w:ascii="Arial" w:hAnsi="Arial" w:cs="Arial"/>
-          <w:sz w:val="24"/>
-          <w:szCs w:val="24"/>
-        </w:rPr>
-        <w:t>360 g</w:t>
-      </w:r>
-      <w:r>
-        <w:rPr>
-          <w:rFonts w:ascii="Arial" w:hAnsi="Arial" w:cs="Arial"/>
-          <w:sz w:val="24"/>
-          <w:szCs w:val="24"/>
-        </w:rPr>
-        <w:t xml:space="preserve"> 0,464 mg</w:t>
+        <w:t>0,04 mg</w:t>
+      </w:r>
+    </w:p>
+    <w:p>
+      <w:pPr>
+        <w:rPr>
+          <w:rFonts w:ascii="Arial" w:hAnsi="Arial" w:cs="Arial"/>
+          <w:sz w:val="24"/>
+          <w:szCs w:val="24"/>
+        </w:rPr>
+      </w:pPr>
+      <w:r>
+        <w:rPr>
+          <w:rFonts w:ascii="Arial" w:hAnsi="Arial" w:cs="Arial"/>
+          <w:sz w:val="24"/>
+          <w:szCs w:val="24"/>
+        </w:rPr>
+        <w:t>Parboiledreisgegart 360 g</w:t>
+      </w:r>
+      <w:r>
+        <w:rPr>
+          <w:rFonts w:ascii="Arial" w:hAnsi="Arial" w:cs="Arial"/>
+          <w:sz w:val="24"/>
+          <w:szCs w:val="24"/>
+        </w:rPr>
+        <w:t xml:space="preserve"> 0,46 mg</w:t>
       </w:r>
     </w:p>
     <w:p>
@@ -178,7 +182,7 @@
           <w:sz w:val="24"/>
           <w:szCs w:val="24"/>
         </w:rPr>
-        <w:t xml:space="preserve"> 0,062 mg</w:t>
+        <w:t xml:space="preserve"> 0,06 mg</w:t>
       </w:r>
     </w:p>
     <w:p>
@@ -203,7 +207,7 @@
           <w:sz w:val="24"/>
           <w:szCs w:val="24"/>
         </w:rPr>
-        <w:t>0,043 mg</w:t>
+        <w:t>0,04 mg</w:t>
       </w:r>
     </w:p>
     <w:p>
@@ -262,7 +266,7 @@
           <w:sz w:val="24"/>
           <w:szCs w:val="24"/>
         </w:rPr>
-        <w:t>0,128 mg</w:t>
+        <w:t>0,12 mg</w:t>
       </w:r>
     </w:p>
     <w:p>
@@ -287,7 +291,7 @@
           <w:sz w:val="24"/>
           <w:szCs w:val="24"/>
         </w:rPr>
-        <w:t>0,047 mg</w:t>
+        <w:t>0,04 mg</w:t>
       </w:r>
     </w:p>
     <w:p>
@@ -312,107 +316,179 @@
           <w:sz w:val="24"/>
           <w:szCs w:val="24"/>
         </w:rPr>
-        <w:t>0,057 mg</w:t>
-      </w:r>
-    </w:p>
-    <w:p>
-      <w:pPr>
-        <w:rPr>
-          <w:rFonts w:ascii="Arial" w:hAnsi="Arial" w:cs="Arial"/>
-          <w:sz w:val="24"/>
-          <w:szCs w:val="24"/>
-        </w:rPr>
-      </w:pPr>
-      <w:r>
-        <w:rPr>
-          <w:rFonts w:ascii="Arial" w:hAnsi="Arial" w:cs="Arial"/>
-          <w:sz w:val="24"/>
-          <w:szCs w:val="24"/>
-        </w:rPr>
-        <w:t xml:space="preserve">Pastinake 100 g </w:t>
-      </w:r>
-      <w:r>
-        <w:rPr>
-          <w:rFonts w:ascii="Arial" w:hAnsi="Arial" w:cs="Arial"/>
-          <w:sz w:val="24"/>
-          <w:szCs w:val="24"/>
-        </w:rPr>
-        <w:t>0,134 mg</w:t>
-      </w:r>
-    </w:p>
-    <w:p>
-      <w:pPr>
-        <w:rPr>
-          <w:rFonts w:ascii="Arial" w:hAnsi="Arial" w:cs="Arial"/>
-          <w:sz w:val="24"/>
-          <w:szCs w:val="24"/>
-        </w:rPr>
-      </w:pPr>
-      <w:r>
-        <w:rPr>
-          <w:rFonts w:ascii="Arial" w:hAnsi="Arial" w:cs="Arial"/>
-          <w:sz w:val="24"/>
-          <w:szCs w:val="24"/>
-        </w:rPr>
-        <w:t xml:space="preserve">Hokkaidokürbis 100 g </w:t>
-      </w:r>
-      <w:r>
-        <w:rPr>
-          <w:rFonts w:ascii="Arial" w:hAnsi="Arial" w:cs="Arial"/>
-          <w:sz w:val="24"/>
-          <w:szCs w:val="24"/>
-        </w:rPr>
-        <w:t>0,106 mg</w:t>
-      </w:r>
-    </w:p>
-    <w:p>
-      <w:pPr>
-        <w:rPr>
-          <w:rFonts w:ascii="Arial" w:hAnsi="Arial" w:cs="Arial"/>
-          <w:sz w:val="24"/>
-          <w:szCs w:val="24"/>
-        </w:rPr>
-      </w:pPr>
-      <w:r>
-        <w:rPr>
-          <w:rFonts w:ascii="Arial" w:hAnsi="Arial" w:cs="Arial"/>
-          <w:sz w:val="24"/>
-          <w:szCs w:val="24"/>
-        </w:rPr>
-        <w:t xml:space="preserve">Eisbergsalat 50 g </w:t>
-      </w:r>
-      <w:r>
-        <w:rPr>
-          <w:rFonts w:ascii="Arial" w:hAnsi="Arial" w:cs="Arial"/>
-          <w:sz w:val="24"/>
-          <w:szCs w:val="24"/>
-        </w:rPr>
-        <w:t>0,014 mg</w:t>
-      </w:r>
-    </w:p>
-    <w:p>
-      <w:pPr>
-        <w:rPr>
-          <w:rFonts w:ascii="Arial" w:hAnsi="Arial" w:cs="Arial"/>
-          <w:sz w:val="24"/>
-          <w:szCs w:val="24"/>
-        </w:rPr>
-      </w:pPr>
-      <w:r>
-        <w:rPr>
-          <w:rFonts w:ascii="Arial" w:hAnsi="Arial" w:cs="Arial"/>
-          <w:sz w:val="24"/>
-          <w:szCs w:val="24"/>
-        </w:rPr>
-        <w:t>Süßkartoffel 100 g</w:t>
-      </w:r>
-      <w:r>
-        <w:rPr>
-          <w:rFonts w:ascii="Arial" w:hAnsi="Arial" w:cs="Arial"/>
-          <w:sz w:val="24"/>
-          <w:szCs w:val="24"/>
-        </w:rPr>
-        <w:t xml:space="preserve"> 0,125 mg</w:t>
+        <w:t>0,05 mg</w:t>
+      </w:r>
+    </w:p>
+    <w:p>
+      <w:pPr>
+        <w:rPr>
+          <w:rFonts w:ascii="Arial" w:hAnsi="Arial" w:cs="Arial"/>
+          <w:sz w:val="24"/>
+          <w:szCs w:val="24"/>
+        </w:rPr>
+      </w:pPr>
+      <w:r>
+        <w:rPr>
+          <w:rFonts w:ascii="Arial" w:hAnsi="Arial" w:cs="Arial"/>
+          <w:sz w:val="24"/>
+          <w:szCs w:val="24"/>
+        </w:rPr>
+        <w:t>Pastinake</w:t>
+      </w:r>
+      <w:r>
+        <w:rPr>
+          <w:rFonts w:ascii="Arial" w:hAnsi="Arial" w:cs="Arial"/>
+          <w:kern w:val="0"/>
+          <w:sz w:val="24"/>
+          <w:szCs w:val="24"/>
+          <w14:ligatures w14:val="none"/>
+        </w:rPr>
+        <w:t>gegart</w:t>
+      </w:r>
+      <w:r>
+        <w:rPr>
+          <w:rFonts w:ascii="Arial" w:hAnsi="Arial" w:cs="Arial"/>
+          <w:sz w:val="24"/>
+          <w:szCs w:val="24"/>
+        </w:rPr>
+        <w:t xml:space="preserve"> 100 g </w:t>
+      </w:r>
+      <w:r>
+        <w:rPr>
+          <w:rFonts w:ascii="Arial" w:hAnsi="Arial" w:cs="Arial"/>
+          <w:sz w:val="24"/>
+          <w:szCs w:val="24"/>
+        </w:rPr>
+        <w:t>0,13 mg</w:t>
+      </w:r>
+    </w:p>
+    <w:p>
+      <w:pPr>
+        <w:rPr>
+          <w:rFonts w:ascii="Arial" w:hAnsi="Arial" w:cs="Arial"/>
+          <w:sz w:val="24"/>
+          <w:szCs w:val="24"/>
+        </w:rPr>
+      </w:pPr>
+      <w:r>
+        <w:rPr>
+          <w:rFonts w:ascii="Arial" w:hAnsi="Arial" w:cs="Arial"/>
+          <w:sz w:val="24"/>
+          <w:szCs w:val="24"/>
+        </w:rPr>
+        <w:t>Hokkaidokürbis</w:t>
+      </w:r>
+      <w:r>
+        <w:rPr>
+          <w:rFonts w:ascii="Arial" w:hAnsi="Arial" w:cs="Arial"/>
+          <w:kern w:val="0"/>
+          <w:sz w:val="24"/>
+          <w:szCs w:val="24"/>
+          <w14:ligatures w14:val="none"/>
+        </w:rPr>
+        <w:t>gegart</w:t>
+      </w:r>
+      <w:r>
+        <w:rPr>
+          <w:rFonts w:ascii="Arial" w:hAnsi="Arial" w:cs="Arial"/>
+          <w:sz w:val="24"/>
+          <w:szCs w:val="24"/>
+        </w:rPr>
+        <w:t xml:space="preserve"> 100 g </w:t>
+      </w:r>
+      <w:r>
+        <w:rPr>
+          <w:rFonts w:ascii="Arial" w:hAnsi="Arial" w:cs="Arial"/>
+          <w:sz w:val="24"/>
+          <w:szCs w:val="24"/>
+        </w:rPr>
+        <w:t>0,10 mg</w:t>
+      </w:r>
+    </w:p>
+    <w:p>
+      <w:pPr>
+        <w:rPr>
+          <w:rFonts w:ascii="Arial" w:hAnsi="Arial" w:cs="Arial"/>
+          <w:sz w:val="24"/>
+          <w:szCs w:val="24"/>
+        </w:rPr>
+      </w:pPr>
+      <w:r>
+        <w:rPr>
+          <w:rFonts w:ascii="Arial" w:hAnsi="Arial" w:cs="Arial"/>
+          <w:sz w:val="24"/>
+          <w:szCs w:val="24"/>
+        </w:rPr>
+        <w:t>Eisbergsalat</w:t>
+      </w:r>
+      <w:r>
+        <w:rPr>
+          <w:rFonts w:ascii="Arial" w:hAnsi="Arial" w:cs="Arial"/>
+          <w:kern w:val="0"/>
+          <w:sz w:val="24"/>
+          <w:szCs w:val="24"/>
+          <w14:ligatures w14:val="none"/>
+        </w:rPr>
+        <w:t>gegart</w:t>
+      </w:r>
+      <w:r>
+        <w:rPr>
+          <w:rFonts w:ascii="Arial" w:hAnsi="Arial" w:cs="Arial"/>
+          <w:sz w:val="24"/>
+          <w:szCs w:val="24"/>
+        </w:rPr>
+        <w:t xml:space="preserve"> 50 g </w:t>
+      </w:r>
+      <w:r>
+        <w:rPr>
+          <w:rFonts w:ascii="Arial" w:hAnsi="Arial" w:cs="Arial"/>
+          <w:sz w:val="24"/>
+          <w:szCs w:val="24"/>
+        </w:rPr>
+        <w:t>0,01 mg</w:t>
+      </w:r>
+    </w:p>
+    <w:p>
+      <w:pPr>
+        <w:rPr>
+          <w:rFonts w:ascii="Arial" w:hAnsi="Arial" w:cs="Arial"/>
+          <w:sz w:val="24"/>
+          <w:szCs w:val="24"/>
+        </w:rPr>
+      </w:pPr>
+      <w:r>
+        <w:rPr>
+          <w:rFonts w:ascii="Arial" w:hAnsi="Arial" w:cs="Arial"/>
+          <w:sz w:val="24"/>
+          <w:szCs w:val="24"/>
+        </w:rPr>
+        <w:t>Süßkartoffel</w:t>
+      </w:r>
+      <w:r>
+        <w:rPr>
+          <w:rFonts w:ascii="Arial" w:hAnsi="Arial" w:cs="Arial"/>
+          <w:kern w:val="0"/>
+          <w:sz w:val="24"/>
+          <w:szCs w:val="24"/>
+          <w14:ligatures w14:val="none"/>
+        </w:rPr>
+        <w:t>gegart</w:t>
+      </w:r>
+      <w:r>
+        <w:rPr>
+          <w:rFonts w:ascii="Arial" w:hAnsi="Arial" w:cs="Arial"/>
+          <w:sz w:val="24"/>
+          <w:szCs w:val="24"/>
+        </w:rPr>
+        <w:t xml:space="preserve"> 100 g</w:t>
+      </w:r>
+      <w:r>
+        <w:rPr>
+          <w:rFonts w:ascii="Arial" w:hAnsi="Arial" w:cs="Arial"/>
+          <w:sz w:val="24"/>
+          <w:szCs w:val="24"/>
+        </w:rPr>
+        <w:t xml:space="preserve"> 0,12 mg</w:t>
       </w:r>
     </w:p>
     <w:p>
@@ -455,6 +531,363 @@
           <w:rFonts w:ascii="Arial" w:hAnsi="Arial" w:cs="Arial"/>
           <w:sz w:val="24"/>
           <w:szCs w:val="24"/>
+        </w:rPr>
+      </w:pPr>
+      <w:r>
+        <w:rPr>
+          <w:rFonts w:ascii="Arial" w:hAnsi="Arial" w:cs="Arial"/>
+          <w:sz w:val="24"/>
+          <w:szCs w:val="24"/>
+        </w:rPr>
+        <w:t>Olivenöl 5 g</w:t>
+      </w:r>
+      <w:r>
+        <w:rPr>
+          <w:rFonts w:ascii="Arial" w:hAnsi="Arial" w:cs="Arial"/>
+          <w:sz w:val="24"/>
+          <w:szCs w:val="24"/>
+        </w:rPr>
+        <w:t xml:space="preserve"> 0,004 mg</w:t>
+      </w:r>
+    </w:p>
+    <w:p>
+      <w:pPr>
+        <w:rPr>
+          <w:rFonts w:ascii="Arial" w:hAnsi="Arial" w:cs="Arial"/>
+          <w:sz w:val="24"/>
+          <w:szCs w:val="24"/>
+        </w:rPr>
+      </w:pPr>
+    </w:p>
+    <w:p>
+      <w:pPr>
+        <w:rPr>
+          <w:rFonts w:ascii="Arial" w:hAnsi="Arial" w:cs="Arial"/>
+          <w:sz w:val="24"/>
+          <w:szCs w:val="24"/>
+        </w:rPr>
+      </w:pPr>
+      <w:r>
+        <w:rPr>
+          <w:rFonts w:ascii="Arial" w:hAnsi="Arial" w:cs="Arial"/>
+          <w:sz w:val="24"/>
+          <w:szCs w:val="24"/>
+        </w:rPr>
+        <w:t>Hirse</w:t>
+      </w:r>
+      <w:r>
+        <w:rPr>
+          <w:rFonts w:ascii="Arial" w:hAnsi="Arial" w:cs="Arial"/>
+          <w:kern w:val="0"/>
+          <w:sz w:val="24"/>
+          <w:szCs w:val="24"/>
+          <w14:ligatures w14:val="none"/>
+        </w:rPr>
+        <w:t>gegart</w:t>
+      </w:r>
+      <w:r>
+        <w:rPr>
+          <w:rFonts w:ascii="Arial" w:hAnsi="Arial" w:cs="Arial"/>
+          <w:sz w:val="24"/>
+          <w:szCs w:val="24"/>
+        </w:rPr>
+        <w:t xml:space="preserve"> 400</w:t>
+      </w:r>
+      <w:r>
+        <w:rPr>
+          <w:rFonts w:ascii="Arial" w:hAnsi="Arial" w:cs="Arial"/>
+          <w:sz w:val="24"/>
+          <w:szCs w:val="24"/>
+        </w:rPr>
+        <w:t xml:space="preserve"> </w:t>
+      </w:r>
+      <w:r>
+        <w:rPr>
+          <w:rFonts w:ascii="Arial" w:hAnsi="Arial" w:cs="Arial"/>
+          <w:sz w:val="24"/>
+          <w:szCs w:val="24"/>
+        </w:rPr>
+        <w:t>g</w:t>
+      </w:r>
+      <w:r>
+        <w:rPr>
+          <w:rFonts w:ascii="Arial" w:hAnsi="Arial" w:cs="Arial"/>
+          <w:sz w:val="24"/>
+          <w:szCs w:val="24"/>
+        </w:rPr>
+        <w:t xml:space="preserve"> 0,92 mg</w:t>
+      </w:r>
+    </w:p>
+    <w:p>
+      <w:pPr>
+        <w:rPr>
+          <w:rFonts w:ascii="Arial" w:hAnsi="Arial" w:cs="Arial"/>
+          <w:sz w:val="24"/>
+          <w:szCs w:val="24"/>
+        </w:rPr>
+      </w:pPr>
+      <w:r>
+        <w:rPr>
+          <w:rFonts w:ascii="Arial" w:hAnsi="Arial" w:cs="Arial"/>
+          <w:sz w:val="24"/>
+          <w:szCs w:val="24"/>
+        </w:rPr>
+        <w:t>Quino</w:t>
+      </w:r>
+      <w:r>
+        <w:rPr>
+          <w:rFonts w:ascii="Arial" w:hAnsi="Arial" w:cs="Arial"/>
+          <w:sz w:val="24"/>
+          <w:szCs w:val="24"/>
+        </w:rPr>
+        <w:t>a</w:t>
+      </w:r>
+      <w:r>
+        <w:rPr>
+          <w:rFonts w:ascii="Arial" w:hAnsi="Arial" w:cs="Arial"/>
+          <w:kern w:val="0"/>
+          <w:sz w:val="24"/>
+          <w:szCs w:val="24"/>
+          <w14:ligatures w14:val="none"/>
+        </w:rPr>
+        <w:t>gegart</w:t>
+      </w:r>
+      <w:r>
+        <w:rPr>
+          <w:rFonts w:ascii="Arial" w:hAnsi="Arial" w:cs="Arial"/>
+          <w:sz w:val="24"/>
+          <w:szCs w:val="24"/>
+        </w:rPr>
+        <w:t xml:space="preserve"> 390 g 0,65 mg</w:t>
+      </w:r>
+    </w:p>
+    <w:p>
+      <w:pPr>
+        <w:rPr>
+          <w:rFonts w:ascii="Arial" w:hAnsi="Arial" w:cs="Arial"/>
+          <w:sz w:val="24"/>
+          <w:szCs w:val="24"/>
+        </w:rPr>
+      </w:pPr>
+      <w:r>
+        <w:rPr>
+          <w:rFonts w:ascii="Arial" w:hAnsi="Arial" w:cs="Arial"/>
+          <w:sz w:val="24"/>
+          <w:szCs w:val="24"/>
+        </w:rPr>
+        <w:t>Kartoffeln</w:t>
+      </w:r>
+      <w:r>
+        <w:rPr>
+          <w:rFonts w:ascii="Arial" w:hAnsi="Arial" w:cs="Arial"/>
+          <w:kern w:val="0"/>
+          <w:sz w:val="24"/>
+          <w:szCs w:val="24"/>
+          <w14:ligatures w14:val="none"/>
+        </w:rPr>
+        <w:t>gegart</w:t>
+      </w:r>
+      <w:r>
+        <w:rPr>
+          <w:rFonts w:ascii="Arial" w:hAnsi="Arial" w:cs="Arial"/>
+          <w:sz w:val="24"/>
+          <w:szCs w:val="24"/>
+        </w:rPr>
+        <w:t xml:space="preserve"> 400 </w:t>
+      </w:r>
+      <w:r>
+        <w:rPr>
+          <w:rFonts w:ascii="Arial" w:hAnsi="Arial" w:cs="Arial"/>
+          <w:sz w:val="24"/>
+          <w:szCs w:val="24"/>
+        </w:rPr>
+        <w:t>g 0,38 mg</w:t>
+      </w:r>
+    </w:p>
+    <w:p>
+      <w:pPr>
+        <w:rPr>
+          <w:rFonts w:ascii="Arial" w:hAnsi="Arial" w:cs="Arial"/>
+          <w:sz w:val="24"/>
+          <w:szCs w:val="24"/>
+        </w:rPr>
+      </w:pPr>
+      <w:r>
+        <w:rPr>
+          <w:rFonts w:ascii="Arial" w:hAnsi="Arial" w:cs="Arial"/>
+          <w:sz w:val="24"/>
+          <w:szCs w:val="24"/>
+        </w:rPr>
+        <w:t>Vollkornreis</w:t>
+      </w:r>
+      <w:r>
+        <w:rPr>
+          <w:rFonts w:ascii="Arial" w:hAnsi="Arial" w:cs="Arial"/>
+          <w:kern w:val="0"/>
+          <w:sz w:val="24"/>
+          <w:szCs w:val="24"/>
+          <w14:ligatures w14:val="none"/>
+        </w:rPr>
+        <w:t>gegart</w:t>
+      </w:r>
+      <w:r>
+        <w:rPr>
+          <w:rFonts w:ascii="Arial" w:hAnsi="Arial" w:cs="Arial"/>
+          <w:sz w:val="24"/>
+          <w:szCs w:val="24"/>
+        </w:rPr>
+        <w:t xml:space="preserve"> 245 g </w:t>
+      </w:r>
+      <w:r>
+        <w:rPr>
+          <w:rFonts w:ascii="Arial" w:hAnsi="Arial" w:cs="Arial"/>
+          <w:sz w:val="24"/>
+          <w:szCs w:val="24"/>
+        </w:rPr>
+        <w:t>0,23 mg</w:t>
+      </w:r>
+    </w:p>
+    <w:p>
+      <w:pPr>
+        <w:rPr>
+          <w:rFonts w:ascii="Arial" w:hAnsi="Arial" w:cs="Arial"/>
+          <w:sz w:val="24"/>
+          <w:szCs w:val="24"/>
+        </w:rPr>
+      </w:pPr>
+      <w:r>
+        <w:rPr>
+          <w:rFonts w:ascii="Arial" w:hAnsi="Arial" w:cs="Arial"/>
+          <w:sz w:val="24"/>
+          <w:szCs w:val="24"/>
+        </w:rPr>
+        <w:t xml:space="preserve"> </w:t>
+      </w:r>
+    </w:p>
+    <w:p>
+      <w:pPr>
+        <w:rPr>
+          <w:rFonts w:ascii="Arial" w:hAnsi="Arial" w:cs="Arial"/>
+          <w:sz w:val="24"/>
+          <w:szCs w:val="24"/>
+        </w:rPr>
+      </w:pPr>
+      <w:r>
+        <w:rPr>
+          <w:rFonts w:ascii="Arial" w:hAnsi="Arial" w:cs="Arial"/>
+          <w:sz w:val="24"/>
+          <w:szCs w:val="24"/>
+        </w:rPr>
+        <w:t>Hähnchenbrustfilet</w:t>
+      </w:r>
+      <w:r>
+        <w:rPr>
+          <w:rFonts w:ascii="Arial" w:hAnsi="Arial" w:cs="Arial"/>
+          <w:sz w:val="24"/>
+          <w:szCs w:val="24"/>
+        </w:rPr>
+        <w:t xml:space="preserve">gebraten </w:t>
+      </w:r>
+      <w:r>
+        <w:rPr>
+          <w:rFonts w:ascii="Arial" w:hAnsi="Arial" w:cs="Arial"/>
+          <w:sz w:val="24"/>
+          <w:szCs w:val="24"/>
+        </w:rPr>
+        <w:t xml:space="preserve">100 g </w:t>
+      </w:r>
+      <w:r>
+        <w:rPr>
+          <w:rFonts w:ascii="Arial" w:hAnsi="Arial" w:cs="Arial"/>
+          <w:sz w:val="24"/>
+          <w:szCs w:val="24"/>
+        </w:rPr>
+        <w:t>0,15 mg</w:t>
+      </w:r>
+    </w:p>
+    <w:p>
+      <w:pPr>
+        <w:rPr>
+          <w:rFonts w:ascii="Arial" w:hAnsi="Arial" w:cs="Arial"/>
+          <w:sz w:val="24"/>
+          <w:szCs w:val="24"/>
+        </w:rPr>
+      </w:pPr>
+      <w:r>
+        <w:rPr>
+          <w:rFonts w:ascii="Arial" w:hAnsi="Arial" w:cs="Arial"/>
+          <w:sz w:val="24"/>
+          <w:szCs w:val="24"/>
+        </w:rPr>
+        <w:t xml:space="preserve">Lachsgekocht 120 g </w:t>
+      </w:r>
+      <w:r>
+        <w:rPr>
+          <w:rFonts w:ascii="Arial" w:hAnsi="Arial" w:cs="Arial"/>
+          <w:sz w:val="24"/>
+          <w:szCs w:val="24"/>
+        </w:rPr>
+        <w:t>0,23 mg</w:t>
+      </w:r>
+    </w:p>
+    <w:p>
+      <w:pPr>
+        <w:rPr>
+          <w:rFonts w:ascii="Arial" w:hAnsi="Arial" w:cs="Arial"/>
+          <w:sz w:val="24"/>
+          <w:szCs w:val="24"/>
+        </w:rPr>
+      </w:pPr>
+      <w:r>
+        <w:rPr>
+          <w:rFonts w:ascii="Arial" w:hAnsi="Arial" w:cs="Arial"/>
+          <w:sz w:val="24"/>
+          <w:szCs w:val="24"/>
+        </w:rPr>
+        <w:t>Eigelb</w:t>
+      </w:r>
+      <w:r>
+        <w:rPr>
+          <w:rFonts w:ascii="Arial" w:hAnsi="Arial" w:cs="Arial"/>
+          <w:kern w:val="0"/>
+          <w:sz w:val="24"/>
+          <w:szCs w:val="24"/>
+          <w14:ligatures w14:val="none"/>
+        </w:rPr>
+        <w:t>gegart</w:t>
+      </w:r>
+      <w:r>
+        <w:rPr>
+          <w:rFonts w:ascii="Arial" w:hAnsi="Arial" w:cs="Arial"/>
+          <w:sz w:val="24"/>
+          <w:szCs w:val="24"/>
+        </w:rPr>
+        <w:t xml:space="preserve"> 20 g </w:t>
+      </w:r>
+      <w:r>
+        <w:rPr>
+          <w:rFonts w:ascii="Arial" w:hAnsi="Arial" w:cs="Arial"/>
+          <w:sz w:val="24"/>
+          <w:szCs w:val="24"/>
+        </w:rPr>
+        <w:t>0,06 mg</w:t>
+      </w:r>
+    </w:p>
+    <w:p>
+      <w:pPr>
+        <w:rPr>
+          <w:rFonts w:ascii="Arial" w:hAnsi="Arial" w:cs="Arial"/>
+          <w:sz w:val="24"/>
+          <w:szCs w:val="24"/>
+        </w:rPr>
+      </w:pPr>
+    </w:p>
+    <w:p>
+      <w:pPr>
+        <w:rPr>
+          <w:rFonts w:ascii="Arial" w:hAnsi="Arial" w:cs="Arial"/>
+          <w:sz w:val="24"/>
+          <w:szCs w:val="24"/>
           <w:lang w:val="en-GB"/>
         </w:rPr>
       </w:pPr>
@@ -464,281 +897,6 @@
           <w:sz w:val="24"/>
           <w:szCs w:val="24"/>
           <w:lang w:val="en-GB"/>
-        </w:rPr>
-        <w:t>Olivenöl 5 g</w:t>
-      </w:r>
-      <w:r>
-        <w:rPr>
-          <w:rFonts w:ascii="Arial" w:hAnsi="Arial" w:cs="Arial"/>
-          <w:sz w:val="24"/>
-          <w:szCs w:val="24"/>
-          <w:lang w:val="en-GB"/>
-        </w:rPr>
-        <w:t xml:space="preserve"> 0</w:t>
-      </w:r>
-      <w:r>
-        <w:rPr>
-          <w:rFonts w:ascii="Arial" w:hAnsi="Arial" w:cs="Arial"/>
-          <w:sz w:val="24"/>
-          <w:szCs w:val="24"/>
-          <w:lang w:val="en-GB"/>
-        </w:rPr>
-        <w:t>,004 mg</w:t>
-      </w:r>
-    </w:p>
-    <w:p>
-      <w:pPr>
-        <w:rPr>
-          <w:rFonts w:ascii="Arial" w:hAnsi="Arial" w:cs="Arial"/>
-          <w:sz w:val="24"/>
-          <w:szCs w:val="24"/>
-          <w:lang w:val="en-GB"/>
-        </w:rPr>
-      </w:pPr>
-    </w:p>
-    <w:p>
-      <w:pPr>
-        <w:rPr>
-          <w:rFonts w:ascii="Arial" w:hAnsi="Arial" w:cs="Arial"/>
-          <w:sz w:val="24"/>
-          <w:szCs w:val="24"/>
-          <w:lang w:val="en-GB"/>
-        </w:rPr>
-      </w:pPr>
-      <w:r>
-        <w:rPr>
-          <w:rFonts w:ascii="Arial" w:hAnsi="Arial" w:cs="Arial"/>
-          <w:sz w:val="24"/>
-          <w:szCs w:val="24"/>
-          <w:lang w:val="en-GB"/>
-        </w:rPr>
-        <w:t>Hirse 400</w:t>
-      </w:r>
-      <w:r>
-        <w:rPr>
-          <w:rFonts w:ascii="Arial" w:hAnsi="Arial" w:cs="Arial"/>
-          <w:sz w:val="24"/>
-          <w:szCs w:val="24"/>
-          <w:lang w:val="en-GB"/>
-        </w:rPr>
-        <w:t xml:space="preserve"> </w:t>
-      </w:r>
-      <w:r>
-        <w:rPr>
-          <w:rFonts w:ascii="Arial" w:hAnsi="Arial" w:cs="Arial"/>
-          <w:sz w:val="24"/>
-          <w:szCs w:val="24"/>
-          <w:lang w:val="en-GB"/>
-        </w:rPr>
-        <w:t>g</w:t>
-      </w:r>
-      <w:r>
-        <w:rPr>
-          <w:rFonts w:ascii="Arial" w:hAnsi="Arial" w:cs="Arial"/>
-          <w:sz w:val="24"/>
-          <w:szCs w:val="24"/>
-          <w:lang w:val="en-GB"/>
-        </w:rPr>
-        <w:t xml:space="preserve"> 0,92 mg</w:t>
-      </w:r>
-    </w:p>
-    <w:p>
-      <w:pPr>
-        <w:rPr>
-          <w:rFonts w:ascii="Arial" w:hAnsi="Arial" w:cs="Arial"/>
-          <w:sz w:val="24"/>
-          <w:szCs w:val="24"/>
-        </w:rPr>
-      </w:pPr>
-      <w:r>
-        <w:rPr>
-          <w:rFonts w:ascii="Arial" w:hAnsi="Arial" w:cs="Arial"/>
-          <w:sz w:val="24"/>
-          <w:szCs w:val="24"/>
-        </w:rPr>
-        <w:t>Quino</w:t>
-      </w:r>
-      <w:r>
-        <w:rPr>
-          <w:rFonts w:ascii="Arial" w:hAnsi="Arial" w:cs="Arial"/>
-          <w:sz w:val="24"/>
-          <w:szCs w:val="24"/>
-        </w:rPr>
-        <w:t>a</w:t>
-      </w:r>
-      <w:r>
-        <w:rPr>
-          <w:rFonts w:ascii="Arial" w:hAnsi="Arial" w:cs="Arial"/>
-          <w:sz w:val="24"/>
-          <w:szCs w:val="24"/>
-        </w:rPr>
-        <w:t xml:space="preserve"> 390 g 0,65 mg</w:t>
-      </w:r>
-    </w:p>
-    <w:p>
-      <w:pPr>
-        <w:rPr>
-          <w:rFonts w:ascii="Arial" w:hAnsi="Arial" w:cs="Arial"/>
-          <w:sz w:val="24"/>
-          <w:szCs w:val="24"/>
-        </w:rPr>
-      </w:pPr>
-      <w:r>
-        <w:rPr>
-          <w:rFonts w:ascii="Arial" w:hAnsi="Arial" w:cs="Arial"/>
-          <w:sz w:val="24"/>
-          <w:szCs w:val="24"/>
-        </w:rPr>
-        <w:t xml:space="preserve">Kartoffeln 400 </w:t>
-      </w:r>
-      <w:r>
-        <w:rPr>
-          <w:rFonts w:ascii="Arial" w:hAnsi="Arial" w:cs="Arial"/>
-          <w:sz w:val="24"/>
-          <w:szCs w:val="24"/>
-        </w:rPr>
-        <w:t>g 0,38 mg</w:t>
-      </w:r>
-    </w:p>
-    <w:p>
-      <w:pPr>
-        <w:rPr>
-          <w:rFonts w:ascii="Arial" w:hAnsi="Arial" w:cs="Arial"/>
-          <w:sz w:val="24"/>
-          <w:szCs w:val="24"/>
-        </w:rPr>
-      </w:pPr>
-      <w:r>
-        <w:rPr>
-          <w:rFonts w:ascii="Arial" w:hAnsi="Arial" w:cs="Arial"/>
-          <w:sz w:val="24"/>
-          <w:szCs w:val="24"/>
-        </w:rPr>
-        <w:t xml:space="preserve">Vollkornreis 245 g </w:t>
-      </w:r>
-      <w:r>
-        <w:rPr>
-          <w:rFonts w:ascii="Arial" w:hAnsi="Arial" w:cs="Arial"/>
-          <w:sz w:val="24"/>
-          <w:szCs w:val="24"/>
-        </w:rPr>
-        <w:t>0,23 mg</w:t>
-      </w:r>
-    </w:p>
-    <w:p>
-      <w:pPr>
-        <w:rPr>
-          <w:rFonts w:ascii="Arial" w:hAnsi="Arial" w:cs="Arial"/>
-          <w:sz w:val="24"/>
-          <w:szCs w:val="24"/>
-        </w:rPr>
-      </w:pPr>
-      <w:r>
-        <w:rPr>
-          <w:rFonts w:ascii="Arial" w:hAnsi="Arial" w:cs="Arial"/>
-          <w:sz w:val="24"/>
-          <w:szCs w:val="24"/>
-        </w:rPr>
-        <w:t xml:space="preserve"> </w:t>
-      </w:r>
-    </w:p>
-    <w:p>
-      <w:pPr>
-        <w:rPr>
-          <w:rFonts w:ascii="Arial" w:hAnsi="Arial" w:cs="Arial"/>
-          <w:sz w:val="24"/>
-          <w:szCs w:val="24"/>
-        </w:rPr>
-      </w:pPr>
-      <w:r>
-        <w:rPr>
-          <w:rFonts w:ascii="Arial" w:hAnsi="Arial" w:cs="Arial"/>
-          <w:sz w:val="24"/>
-          <w:szCs w:val="24"/>
-        </w:rPr>
-        <w:t xml:space="preserve">Hähnchenbrustfilet 100 g </w:t>
-      </w:r>
-      <w:r>
-        <w:rPr>
-          <w:rFonts w:ascii="Arial" w:hAnsi="Arial" w:cs="Arial"/>
-          <w:sz w:val="24"/>
-          <w:szCs w:val="24"/>
-        </w:rPr>
-        <w:t>0,155 mg</w:t>
-      </w:r>
-    </w:p>
-    <w:p>
-      <w:pPr>
-        <w:rPr>
-          <w:rFonts w:ascii="Arial" w:hAnsi="Arial" w:cs="Arial"/>
-          <w:sz w:val="24"/>
-          <w:szCs w:val="24"/>
-        </w:rPr>
-      </w:pPr>
-      <w:r>
-        <w:rPr>
-          <w:rFonts w:ascii="Arial" w:hAnsi="Arial" w:cs="Arial"/>
-          <w:sz w:val="24"/>
-          <w:szCs w:val="24"/>
-        </w:rPr>
-        <w:t xml:space="preserve">Lachsgekocht 120 g </w:t>
-      </w:r>
-      <w:r>
-        <w:rPr>
-          <w:rFonts w:ascii="Arial" w:hAnsi="Arial" w:cs="Arial"/>
-          <w:sz w:val="24"/>
-          <w:szCs w:val="24"/>
-        </w:rPr>
-        <w:t>0,238 mg</w:t>
-      </w:r>
-    </w:p>
-    <w:p>
-      <w:pPr>
-        <w:rPr>
-          <w:rFonts w:ascii="Arial" w:hAnsi="Arial" w:cs="Arial"/>
-          <w:sz w:val="24"/>
-          <w:szCs w:val="24"/>
-        </w:rPr>
-      </w:pPr>
-      <w:r>
-        <w:rPr>
-          <w:rFonts w:ascii="Arial" w:hAnsi="Arial" w:cs="Arial"/>
-          <w:sz w:val="24"/>
-          <w:szCs w:val="24"/>
-        </w:rPr>
-        <w:t xml:space="preserve">Eigelb 20 g </w:t>
-      </w:r>
-      <w:r>
-        <w:rPr>
-          <w:rFonts w:ascii="Arial" w:hAnsi="Arial" w:cs="Arial"/>
-          <w:sz w:val="24"/>
-          <w:szCs w:val="24"/>
-        </w:rPr>
-        <w:t>0,065 mg</w:t>
-      </w:r>
-    </w:p>
-    <w:p>
-      <w:pPr>
-        <w:rPr>
-          <w:rFonts w:ascii="Arial" w:hAnsi="Arial" w:cs="Arial"/>
-          <w:sz w:val="24"/>
-          <w:szCs w:val="24"/>
-        </w:rPr>
-      </w:pPr>
-    </w:p>
-    <w:p>
-      <w:pPr>
-        <w:rPr>
-          <w:rFonts w:ascii="Arial" w:hAnsi="Arial" w:cs="Arial"/>
-          <w:sz w:val="24"/>
-          <w:szCs w:val="24"/>
-        </w:rPr>
-      </w:pPr>
-      <w:r>
-        <w:rPr>
-          <w:rFonts w:ascii="Arial" w:hAnsi="Arial" w:cs="Arial"/>
-          <w:sz w:val="24"/>
-          <w:szCs w:val="24"/>
         </w:rPr>
         <w:lastRenderedPageBreak/>
         <w:t xml:space="preserve">Skyr 200 g </w:t>
@@ -748,6 +906,7 @@
           <w:rFonts w:ascii="Arial" w:hAnsi="Arial" w:cs="Arial"/>
           <w:sz w:val="24"/>
           <w:szCs w:val="24"/>
+          <w:lang w:val="en-GB"/>
         </w:rPr>
         <w:t>0 mg</w:t>
       </w:r>
@@ -758,13 +917,15 @@
           <w:rFonts w:ascii="Arial" w:hAnsi="Arial" w:cs="Arial"/>
           <w:sz w:val="24"/>
           <w:szCs w:val="24"/>
-        </w:rPr>
-      </w:pPr>
-      <w:r>
-        <w:rPr>
-          <w:rFonts w:ascii="Arial" w:hAnsi="Arial" w:cs="Arial"/>
-          <w:sz w:val="24"/>
-          <w:szCs w:val="24"/>
+          <w:lang w:val="en-GB"/>
+        </w:rPr>
+      </w:pPr>
+      <w:r>
+        <w:rPr>
+          <w:rFonts w:ascii="Arial" w:hAnsi="Arial" w:cs="Arial"/>
+          <w:sz w:val="24"/>
+          <w:szCs w:val="24"/>
+          <w:lang w:val="en-GB"/>
         </w:rPr>
         <w:t xml:space="preserve">Macadamianuss 25 g </w:t>
       </w:r>
@@ -773,8 +934,9 @@
           <w:rFonts w:ascii="Arial" w:hAnsi="Arial" w:cs="Arial"/>
           <w:sz w:val="24"/>
           <w:szCs w:val="24"/>
-        </w:rPr>
-        <w:t>0,074 mg</w:t>
+          <w:lang w:val="en-GB"/>
+        </w:rPr>
+        <w:t>0,07 mg</w:t>
       </w:r>
     </w:p>
     <w:p>
@@ -799,32 +961,32 @@
           <w:sz w:val="24"/>
           <w:szCs w:val="24"/>
         </w:rPr>
-        <w:t>0,209 mg</w:t>
-      </w:r>
-    </w:p>
-    <w:p>
-      <w:pPr>
-        <w:rPr>
-          <w:rFonts w:ascii="Arial" w:hAnsi="Arial" w:cs="Arial"/>
-          <w:sz w:val="24"/>
-          <w:szCs w:val="24"/>
-        </w:rPr>
-      </w:pPr>
-      <w:r>
-        <w:rPr>
-          <w:rFonts w:ascii="Arial" w:hAnsi="Arial" w:cs="Arial"/>
-          <w:sz w:val="24"/>
-          <w:szCs w:val="24"/>
-        </w:rPr>
-        <w:t xml:space="preserve">Kürbiskernepur 25 g </w:t>
-      </w:r>
-      <w:r>
-        <w:rPr>
-          <w:rFonts w:ascii="Arial" w:hAnsi="Arial" w:cs="Arial"/>
-          <w:sz w:val="24"/>
-          <w:szCs w:val="24"/>
-        </w:rPr>
-        <w:t>0,218 mg</w:t>
+        <w:t>0,20 mg</w:t>
+      </w:r>
+    </w:p>
+    <w:p>
+      <w:pPr>
+        <w:rPr>
+          <w:rFonts w:ascii="Arial" w:hAnsi="Arial" w:cs="Arial"/>
+          <w:sz w:val="24"/>
+          <w:szCs w:val="24"/>
+        </w:rPr>
+      </w:pPr>
+      <w:r>
+        <w:rPr>
+          <w:rFonts w:ascii="Arial" w:hAnsi="Arial" w:cs="Arial"/>
+          <w:sz w:val="24"/>
+          <w:szCs w:val="24"/>
+        </w:rPr>
+        <w:t xml:space="preserve">Kürbiskerne 25 g </w:t>
+      </w:r>
+      <w:r>
+        <w:rPr>
+          <w:rFonts w:ascii="Arial" w:hAnsi="Arial" w:cs="Arial"/>
+          <w:sz w:val="24"/>
+          <w:szCs w:val="24"/>
+        </w:rPr>
+        <w:t>0,21 mg</w:t>
       </w:r>
     </w:p>
     <w:p>
@@ -849,7 +1011,7 @@
           <w:sz w:val="24"/>
           <w:szCs w:val="24"/>
         </w:rPr>
-        <w:t>0,052 mg</w:t>
+        <w:t>0,05 mg</w:t>
       </w:r>
     </w:p>
     <w:p>
@@ -874,7 +1036,7 @@
           <w:sz w:val="24"/>
           <w:szCs w:val="24"/>
         </w:rPr>
-        <w:t>0,268 mg</w:t>
+        <w:t>0,26 mg</w:t>
       </w:r>
     </w:p>
     <w:p>
@@ -908,7 +1070,7 @@
           <w:sz w:val="24"/>
           <w:szCs w:val="24"/>
         </w:rPr>
-        <w:t>0,109 mg</w:t>
+        <w:t>0,10 mg</w:t>
       </w:r>
     </w:p>
     <w:p>
@@ -933,24 +1095,36 @@
           <w:sz w:val="24"/>
           <w:szCs w:val="24"/>
         </w:rPr>
-        <w:t>0,125 mg</w:t>
-      </w:r>
-    </w:p>
-    <w:p>
-      <w:pPr>
-        <w:rPr>
-          <w:rFonts w:ascii="Arial" w:hAnsi="Arial" w:cs="Arial"/>
-          <w:sz w:val="24"/>
-          <w:szCs w:val="24"/>
-        </w:rPr>
-      </w:pPr>
-      <w:r>
-        <w:rPr>
-          <w:rFonts w:ascii="Arial" w:hAnsi="Arial" w:cs="Arial"/>
-          <w:sz w:val="24"/>
-          <w:szCs w:val="24"/>
-        </w:rPr>
-        <w:t>Dinkelvollkornnudelnroh 90 g</w:t>
+        <w:t>0,12 mg</w:t>
+      </w:r>
+    </w:p>
+    <w:p>
+      <w:pPr>
+        <w:rPr>
+          <w:rFonts w:ascii="Arial" w:hAnsi="Arial" w:cs="Arial"/>
+          <w:sz w:val="24"/>
+          <w:szCs w:val="24"/>
+        </w:rPr>
+      </w:pPr>
+      <w:r>
+        <w:rPr>
+          <w:rFonts w:ascii="Arial" w:hAnsi="Arial" w:cs="Arial"/>
+          <w:kern w:val="0"/>
+          <w:sz w:val="24"/>
+          <w:szCs w:val="24"/>
+          <w14:ligatures w14:val="none"/>
+        </w:rPr>
+        <w:t xml:space="preserve">Urdinkelnudelngegart 100 g </w:t>
+      </w:r>
+      <w:r>
+        <w:rPr>
+          <w:rFonts w:ascii="Arial" w:hAnsi="Arial" w:cs="Arial"/>
+          <w:kern w:val="0"/>
+          <w:sz w:val="24"/>
+          <w:szCs w:val="24"/>
+          <w14:ligatures w14:val="none"/>
+        </w:rPr>
+        <w:t>0,3 mg</w:t>
       </w:r>
     </w:p>
     <w:bookmarkEnd w:id="0"/>
